--- a/Tugas_Praktikum_RPL_Lanjut/Tugas6/Tugas_6__Praktikum_Rpl_Lanjut.docx
+++ b/Tugas_Praktikum_RPL_Lanjut/Tugas6/Tugas_6__Praktikum_Rpl_Lanjut.docx
@@ -4,35 +4,31 @@
   <w:body>
     <w:p>
       <w:r>
-        <w:t xml:space="preserve">Ahmad </w:t>
-      </w:r>
-      <w:proofErr w:type="spellStart"/>
-      <w:r>
-        <w:t>Ramdhani</w:t>
-      </w:r>
-      <w:proofErr w:type="spellEnd"/>
+        <w:t xml:space="preserve">Ahmad Ramdhani </w:t>
+      </w:r>
       <w:r>
         <w:t xml:space="preserve"> </w:t>
+      </w:r>
+      <w:bookmarkStart w:id="0" w:name="_GoBack"/>
+      <w:bookmarkEnd w:id="0"/>
+      <w:r>
+        <w:t>1147050012</w:t>
       </w:r>
     </w:p>
     <w:p>
-      <w:proofErr w:type="spellStart"/>
-      <w:r>
-        <w:t>Kls</w:t>
-      </w:r>
-      <w:proofErr w:type="spellEnd"/>
-      <w:r>
-        <w:t xml:space="preserve"> B</w:t>
+      <w:r>
+        <w:t>Kls B</w:t>
       </w:r>
     </w:p>
     <w:p>
-      <w:proofErr w:type="spellStart"/>
-      <w:r>
-        <w:t>Tugas</w:t>
-      </w:r>
-      <w:proofErr w:type="spellEnd"/>
-      <w:r>
-        <w:t xml:space="preserve"> PRPLL 6</w:t>
+      <w:r>
+        <w:t xml:space="preserve">Tugas </w:t>
+      </w:r>
+      <w:r>
+        <w:t>6</w:t>
+      </w:r>
+      <w:r>
+        <w:t xml:space="preserve"> Praktikum Rpl Lanjut</w:t>
       </w:r>
     </w:p>
     <w:p>
@@ -44,23 +40,13 @@
           <w:szCs w:val="28"/>
         </w:rPr>
       </w:pPr>
-      <w:proofErr w:type="spellStart"/>
       <w:r>
         <w:rPr>
           <w:b/>
           <w:sz w:val="28"/>
           <w:szCs w:val="28"/>
         </w:rPr>
-        <w:t>Squence</w:t>
-      </w:r>
-      <w:proofErr w:type="spellEnd"/>
-      <w:r>
-        <w:rPr>
-          <w:b/>
-          <w:sz w:val="28"/>
-          <w:szCs w:val="28"/>
-        </w:rPr>
-        <w:t xml:space="preserve"> diagram</w:t>
+        <w:t>Squence diagram</w:t>
       </w:r>
     </w:p>
     <w:p>
@@ -86,9 +72,9 @@
             <o:lock v:ext="edit" aspectratio="t"/>
           </v:shapetype>
           <v:shape id="_x0000_i1025" type="#_x0000_t75" style="width:672.75pt;height:351.75pt" o:ole="">
-            <v:imagedata r:id="rId4" o:title=""/>
+            <v:imagedata r:id="rId5" o:title=""/>
           </v:shape>
-          <o:OLEObject Type="Embed" ProgID="Visio.Drawing.15" ShapeID="_x0000_i1025" DrawAspect="Content" ObjectID="_1540583168" r:id="rId5"/>
+          <o:OLEObject Type="Embed" ProgID="Visio.Drawing.15" ShapeID="_x0000_i1025" DrawAspect="Content" ObjectID="_1540606871" r:id="rId6"/>
         </w:object>
       </w:r>
     </w:p>
@@ -142,7 +128,7 @@
                     </pic:cNvPicPr>
                   </pic:nvPicPr>
                   <pic:blipFill>
-                    <a:blip r:embed="rId6">
+                    <a:blip r:embed="rId7">
                       <a:extLst>
                         <a:ext uri="{28A0092B-C50C-407E-A947-70E740481C1C}">
                           <a14:useLocalDpi xmlns:a14="http://schemas.microsoft.com/office/drawing/2010/main" val="0"/>
@@ -173,8 +159,6 @@
           </wp:inline>
         </w:drawing>
       </w:r>
-      <w:bookmarkStart w:id="0" w:name="_GoBack"/>
-      <w:bookmarkEnd w:id="0"/>
     </w:p>
     <w:p/>
     <w:sectPr>
@@ -870,4 +854,16 @@
     </a:ext>
   </a:extLst>
 </a:theme>
+</file>
+
+<file path=customXml/item1.xml><?xml version="1.0" encoding="utf-8"?>
+<b:Sources xmlns:b="http://schemas.openxmlformats.org/officeDocument/2006/bibliography" xmlns="http://schemas.openxmlformats.org/officeDocument/2006/bibliography" SelectedStyle="\APASixthEditionOfficeOnline.xsl" StyleName="APA" Version="6"/>
+</file>
+
+<file path=customXml/itemProps1.xml><?xml version="1.0" encoding="utf-8"?>
+<ds:datastoreItem xmlns:ds="http://schemas.openxmlformats.org/officeDocument/2006/customXml" ds:itemID="{FA425268-90A5-4783-B0A3-E1D5834975E2}">
+  <ds:schemaRefs>
+    <ds:schemaRef ds:uri="http://schemas.openxmlformats.org/officeDocument/2006/bibliography"/>
+  </ds:schemaRefs>
+</ds:datastoreItem>
 </file>